--- a/5º periodo/Design e Negocios/curriculo as cores.docx
+++ b/5º periodo/Design e Negocios/curriculo as cores.docx
@@ -84,7 +84,6 @@
                 <w:pPr>
                   <w:pStyle w:val="NomePessoal"/>
                 </w:pPr>
-                <w:bookmarkStart w:id="0" w:name="_GoBack"/>
                 <w:r>
                   <w:rPr>
                     <w:noProof/>
@@ -145,7 +144,6 @@
                     </wp:anchor>
                   </w:drawing>
                 </w:r>
-                <w:bookmarkEnd w:id="0"/>
                 <w:r>
                   <w:rPr>
                     <w:color w:val="514DAA" w:themeColor="accent2" w:themeShade="BF"/>
@@ -447,6 +445,7 @@
               <w:pStyle w:val="Seo"/>
               <w:spacing w:after="0"/>
             </w:pPr>
+            <w:bookmarkStart w:id="0" w:name="_GoBack"/>
             <w:r>
               <w:t>Experiência</w:t>
             </w:r>
@@ -485,6 +484,12 @@
               <w:br/>
               <w:t>Principais atividades: Digitalização de Processos</w:t>
             </w:r>
+          </w:p>
+          <w:bookmarkEnd w:id="0"/>
+          <w:p>
+            <w:pPr>
+              <w:pStyle w:val="TextodaSubseo"/>
+            </w:pPr>
           </w:p>
           <w:p>
             <w:pPr>
@@ -3099,7 +3104,7 @@
     <w:charset w:val="00"/>
     <w:family w:val="roman"/>
     <w:pitch w:val="variable"/>
-    <w:sig w:usb0="E0002AFF" w:usb1="C0007841" w:usb2="00000009" w:usb3="00000000" w:csb0="000001FF" w:csb1="00000000"/>
+    <w:sig w:usb0="E0002EFF" w:usb1="C0007843" w:usb2="00000009" w:usb3="00000000" w:csb0="000001FF" w:csb1="00000000"/>
   </w:font>
   <w:font w:name="Wingdings 3">
     <w:panose1 w:val="05040102010807070707"/>
@@ -3155,7 +3160,7 @@
     <w:charset w:val="00"/>
     <w:family w:val="swiss"/>
     <w:pitch w:val="variable"/>
-    <w:sig w:usb0="E10002FF" w:usb1="4000ACFF" w:usb2="00000009" w:usb3="00000000" w:csb0="0000019F" w:csb1="00000000"/>
+    <w:sig w:usb0="E00002FF" w:usb1="4000ACFF" w:usb2="00000001" w:usb3="00000000" w:csb0="0000019F" w:csb1="00000000"/>
   </w:font>
   <w:font w:name="Calibri Light">
     <w:panose1 w:val="020F0302020204030204"/>
@@ -3185,6 +3190,7 @@
     <w:rsidRoot w:val="00476007"/>
     <w:rsid w:val="00476007"/>
     <w:rsid w:val="007408AF"/>
+    <w:rsid w:val="007D50E9"/>
     <w:rsid w:val="00D64E72"/>
   </w:rsids>
   <m:mathPr>
